--- a/Concurrent/4.J.U.C并发包.docx
+++ b/Concurrent/4.J.U.C并发包.docx
@@ -3,11 +3,278 @@
 <w:document xmlns:wpc="http://schemas.microsoft.com/office/word/2010/wordprocessingCanvas" xmlns:mc="http://schemas.openxmlformats.org/markup-compatibility/2006" xmlns:o="urn:schemas-microsoft-com:office:office" xmlns:r="http://schemas.openxmlformats.org/officeDocument/2006/relationships" xmlns:m="http://schemas.openxmlformats.org/officeDocument/2006/math" xmlns:v="urn:schemas-microsoft-com:vml" xmlns:wp14="http://schemas.microsoft.com/office/word/2010/wordprocessingDrawing" xmlns:wp="http://schemas.openxmlformats.org/drawingml/2006/wordprocessingDrawing" xmlns:w10="urn:schemas-microsoft-com:office:word" xmlns:w="http://schemas.openxmlformats.org/wordprocessingml/2006/main" xmlns:w14="http://schemas.microsoft.com/office/word/2010/wordml" xmlns:w15="http://schemas.microsoft.com/office/word/2012/wordml" xmlns:wpg="http://schemas.microsoft.com/office/word/2010/wordprocessingGroup" xmlns:wpi="http://schemas.microsoft.com/office/word/2010/wordprocessingInk" xmlns:wne="http://schemas.microsoft.com/office/word/2006/wordml" xmlns:wps="http://schemas.microsoft.com/office/word/2010/wordprocessingShape" mc:Ignorable="w14 w15 wp14">
   <w:body>
     <w:p>
+      <w:r>
+        <w:t>1</w:t>
+      </w:r>
+      <w:r>
+        <w:t>、</w:t>
+      </w:r>
+      <w:r>
+        <w:t>ReentrantLock</w:t>
+      </w:r>
+    </w:p>
+    <w:p>
+      <w:pPr>
+        <w:rPr>
+          <w:rFonts w:hint="eastAsia"/>
+        </w:rPr>
+      </w:pPr>
+      <w:r>
+        <w:t>（</w:t>
+      </w:r>
+      <w:r>
+        <w:rPr>
+          <w:rFonts w:hint="eastAsia"/>
+        </w:rPr>
+        <w:t>1</w:t>
+      </w:r>
+      <w:r>
+        <w:rPr>
+          <w:rFonts w:hint="eastAsia"/>
+        </w:rPr>
+        <w:t>）</w:t>
+      </w:r>
+      <w:r>
+        <w:t>重入锁允许多次获取同一把锁</w:t>
+      </w:r>
+      <w:r>
+        <w:rPr>
+          <w:rFonts w:hint="eastAsia"/>
+        </w:rPr>
+        <w:t>；</w:t>
+      </w:r>
+    </w:p>
+    <w:p>
+      <w:r>
+        <w:t>（</w:t>
+      </w:r>
+      <w:r>
+        <w:rPr>
+          <w:rFonts w:hint="eastAsia"/>
+        </w:rPr>
+        <w:t>2</w:t>
+      </w:r>
+      <w:r>
+        <w:rPr>
+          <w:rFonts w:hint="eastAsia"/>
+        </w:rPr>
+        <w:t>）</w:t>
+      </w:r>
+      <w:r>
+        <w:rPr>
+          <w:rFonts w:hint="eastAsia"/>
+        </w:rPr>
+        <w:t>可以响应中断</w:t>
+      </w:r>
+    </w:p>
+    <w:p>
+      <w:r>
+        <w:t>（</w:t>
+      </w:r>
+      <w:r>
+        <w:rPr>
+          <w:rFonts w:hint="eastAsia"/>
+        </w:rPr>
+        <w:t>3</w:t>
+      </w:r>
+      <w:r>
+        <w:rPr>
+          <w:rFonts w:hint="eastAsia"/>
+        </w:rPr>
+        <w:t>）</w:t>
+      </w:r>
+      <w:r>
+        <w:rPr>
+          <w:rFonts w:hint="eastAsia"/>
+        </w:rPr>
+        <w:t>可以限时等待</w:t>
+      </w:r>
+    </w:p>
+    <w:p>
+      <w:r>
+        <w:t>（</w:t>
+      </w:r>
+      <w:r>
+        <w:rPr>
+          <w:rFonts w:hint="eastAsia"/>
+        </w:rPr>
+        <w:t>4</w:t>
+      </w:r>
+      <w:r>
+        <w:rPr>
+          <w:rFonts w:hint="eastAsia"/>
+        </w:rPr>
+        <w:t>）</w:t>
+      </w:r>
+      <w:r>
+        <w:rPr>
+          <w:rFonts w:hint="eastAsia"/>
+        </w:rPr>
+        <w:t>可以实现公平锁和非公平锁。（公平锁：按时间顺序调度，非公平锁：从等待队列中随机调度）</w:t>
+      </w:r>
+    </w:p>
+    <w:p>
+      <w:r>
+        <w:t>（</w:t>
+      </w:r>
+      <w:r>
+        <w:rPr>
+          <w:rFonts w:hint="eastAsia"/>
+        </w:rPr>
+        <w:t>5</w:t>
+      </w:r>
+      <w:r>
+        <w:rPr>
+          <w:rFonts w:hint="eastAsia"/>
+        </w:rPr>
+        <w:t>）</w:t>
+      </w:r>
+      <w:r>
+        <w:rPr>
+          <w:rFonts w:hint="eastAsia"/>
+        </w:rPr>
+        <w:t>可以绑定多个条件</w:t>
+      </w:r>
+    </w:p>
+    <w:p>
+      <w:r>
+        <w:rPr>
+          <w:rFonts w:hint="eastAsia"/>
+        </w:rPr>
+        <w:t>2</w:t>
+      </w:r>
+      <w:r>
+        <w:rPr>
+          <w:rFonts w:hint="eastAsia"/>
+        </w:rPr>
+        <w:t>、</w:t>
+      </w:r>
+      <w:r>
+        <w:rPr>
+          <w:rFonts w:hint="eastAsia"/>
+        </w:rPr>
+        <w:t>Condition</w:t>
+      </w:r>
+    </w:p>
+    <w:p>
+      <w:pPr>
+        <w:rPr>
+          <w:rFonts w:hint="eastAsia"/>
+        </w:rPr>
+      </w:pPr>
+    </w:p>
+    <w:p>
+      <w:r>
+        <w:t>3</w:t>
+      </w:r>
+      <w:r>
+        <w:t>、</w:t>
+      </w:r>
+      <w:r>
+        <w:rPr>
+          <w:rFonts w:hint="eastAsia"/>
+        </w:rPr>
+        <w:t>Semaphore</w:t>
+      </w:r>
+    </w:p>
+    <w:p>
+      <w:pPr>
+        <w:rPr>
+          <w:rFonts w:hint="eastAsia"/>
+        </w:rPr>
+      </w:pPr>
+      <w:r>
+        <w:t>信号量可以看作是对锁的扩展，内部锁和可重入锁，一次都只允许一个线程访问一个资源，而信号量可以指定多个线程同时访问某一个资源。</w:t>
+      </w:r>
       <w:bookmarkStart w:id="0" w:name="_GoBack"/>
       <w:bookmarkEnd w:id="0"/>
     </w:p>
+    <w:p>
+      <w:r>
+        <w:t>4</w:t>
+      </w:r>
+      <w:r>
+        <w:t>、</w:t>
+      </w:r>
+      <w:r>
+        <w:rPr>
+          <w:rFonts w:hint="eastAsia"/>
+        </w:rPr>
+        <w:t>ReadWriteLock</w:t>
+      </w:r>
+    </w:p>
+    <w:p>
+      <w:pPr>
+        <w:rPr>
+          <w:rFonts w:hint="eastAsia"/>
+        </w:rPr>
+      </w:pPr>
+    </w:p>
+    <w:p>
+      <w:r>
+        <w:t>5</w:t>
+      </w:r>
+      <w:r>
+        <w:t>、</w:t>
+      </w:r>
+      <w:r>
+        <w:rPr>
+          <w:rFonts w:hint="eastAsia"/>
+        </w:rPr>
+        <w:t>CountDownLatch</w:t>
+      </w:r>
+    </w:p>
+    <w:p>
+      <w:pPr>
+        <w:rPr>
+          <w:rFonts w:hint="eastAsia"/>
+        </w:rPr>
+      </w:pPr>
+    </w:p>
+    <w:p>
+      <w:r>
+        <w:t>6</w:t>
+      </w:r>
+      <w:r>
+        <w:t>、</w:t>
+      </w:r>
+      <w:r>
+        <w:rPr>
+          <w:rFonts w:hint="eastAsia"/>
+        </w:rPr>
+        <w:t>CyclicBarrier</w:t>
+      </w:r>
+    </w:p>
+    <w:p>
+      <w:pPr>
+        <w:rPr>
+          <w:rFonts w:hint="eastAsia"/>
+        </w:rPr>
+      </w:pPr>
+    </w:p>
+    <w:p>
+      <w:r>
+        <w:t>7</w:t>
+      </w:r>
+      <w:r>
+        <w:t>、</w:t>
+      </w:r>
+      <w:r>
+        <w:rPr>
+          <w:rFonts w:hint="eastAsia"/>
+        </w:rPr>
+        <w:t>LockSupport</w:t>
+      </w:r>
+    </w:p>
+    <w:p>
+      <w:pPr>
+        <w:rPr>
+          <w:rFonts w:hint="eastAsia"/>
+        </w:rPr>
+      </w:pPr>
+    </w:p>
     <w:sectPr>
-      <w:footerReference w:type="default" r:id="rId6"/>
+      <w:footerReference w:type="default" r:id="rId7"/>
       <w:pgSz w:w="11906" w:h="16838"/>
       <w:pgMar w:top="907" w:right="1134" w:bottom="907" w:left="1134" w:header="851" w:footer="992" w:gutter="0"/>
       <w:cols w:space="425"/>
@@ -46,6 +313,7 @@
         <w:docPartUnique/>
       </w:docPartObj>
     </w:sdtPr>
+    <w:sdtEndPr/>
     <w:sdtContent>
       <w:p>
         <w:pPr>
@@ -99,6 +367,195 @@
     </w:p>
   </w:footnote>
 </w:footnotes>
+</file>
+
+<file path=word/numbering.xml><?xml version="1.0" encoding="utf-8"?>
+<w:numbering xmlns:wpc="http://schemas.microsoft.com/office/word/2010/wordprocessingCanvas" xmlns:mc="http://schemas.openxmlformats.org/markup-compatibility/2006" xmlns:o="urn:schemas-microsoft-com:office:office" xmlns:r="http://schemas.openxmlformats.org/officeDocument/2006/relationships" xmlns:m="http://schemas.openxmlformats.org/officeDocument/2006/math" xmlns:v="urn:schemas-microsoft-com:vml" xmlns:wp14="http://schemas.microsoft.com/office/word/2010/wordprocessingDrawing" xmlns:wp="http://schemas.openxmlformats.org/drawingml/2006/wordprocessingDrawing" xmlns:w10="urn:schemas-microsoft-com:office:word" xmlns:w="http://schemas.openxmlformats.org/wordprocessingml/2006/main" xmlns:w14="http://schemas.microsoft.com/office/word/2010/wordml" xmlns:w15="http://schemas.microsoft.com/office/word/2012/wordml" xmlns:wpg="http://schemas.microsoft.com/office/word/2010/wordprocessingGroup" xmlns:wpi="http://schemas.microsoft.com/office/word/2010/wordprocessingInk" xmlns:wne="http://schemas.microsoft.com/office/word/2006/wordml" xmlns:wps="http://schemas.microsoft.com/office/word/2010/wordprocessingShape" mc:Ignorable="w14 w15 wp14">
+  <w:abstractNum w:abstractNumId="0" w15:restartNumberingAfterBreak="0">
+    <w:nsid w:val="197F53DF"/>
+    <w:multiLevelType w:val="hybridMultilevel"/>
+    <w:tmpl w:val="BACA7F56"/>
+    <w:lvl w:ilvl="0" w:tplc="102A5C0C">
+      <w:start w:val="1"/>
+      <w:numFmt w:val="decimal"/>
+      <w:lvlText w:val="%1、"/>
+      <w:lvlJc w:val="left"/>
+      <w:pPr>
+        <w:ind w:left="360" w:hanging="360"/>
+      </w:pPr>
+      <w:rPr>
+        <w:rFonts w:hint="default"/>
+      </w:rPr>
+    </w:lvl>
+    <w:lvl w:ilvl="1" w:tplc="04090019" w:tentative="1">
+      <w:start w:val="1"/>
+      <w:numFmt w:val="lowerLetter"/>
+      <w:lvlText w:val="%2)"/>
+      <w:lvlJc w:val="left"/>
+      <w:pPr>
+        <w:ind w:left="840" w:hanging="420"/>
+      </w:pPr>
+    </w:lvl>
+    <w:lvl w:ilvl="2" w:tplc="0409001B" w:tentative="1">
+      <w:start w:val="1"/>
+      <w:numFmt w:val="lowerRoman"/>
+      <w:lvlText w:val="%3."/>
+      <w:lvlJc w:val="right"/>
+      <w:pPr>
+        <w:ind w:left="1260" w:hanging="420"/>
+      </w:pPr>
+    </w:lvl>
+    <w:lvl w:ilvl="3" w:tplc="0409000F" w:tentative="1">
+      <w:start w:val="1"/>
+      <w:numFmt w:val="decimal"/>
+      <w:lvlText w:val="%4."/>
+      <w:lvlJc w:val="left"/>
+      <w:pPr>
+        <w:ind w:left="1680" w:hanging="420"/>
+      </w:pPr>
+    </w:lvl>
+    <w:lvl w:ilvl="4" w:tplc="04090019" w:tentative="1">
+      <w:start w:val="1"/>
+      <w:numFmt w:val="lowerLetter"/>
+      <w:lvlText w:val="%5)"/>
+      <w:lvlJc w:val="left"/>
+      <w:pPr>
+        <w:ind w:left="2100" w:hanging="420"/>
+      </w:pPr>
+    </w:lvl>
+    <w:lvl w:ilvl="5" w:tplc="0409001B" w:tentative="1">
+      <w:start w:val="1"/>
+      <w:numFmt w:val="lowerRoman"/>
+      <w:lvlText w:val="%6."/>
+      <w:lvlJc w:val="right"/>
+      <w:pPr>
+        <w:ind w:left="2520" w:hanging="420"/>
+      </w:pPr>
+    </w:lvl>
+    <w:lvl w:ilvl="6" w:tplc="0409000F" w:tentative="1">
+      <w:start w:val="1"/>
+      <w:numFmt w:val="decimal"/>
+      <w:lvlText w:val="%7."/>
+      <w:lvlJc w:val="left"/>
+      <w:pPr>
+        <w:ind w:left="2940" w:hanging="420"/>
+      </w:pPr>
+    </w:lvl>
+    <w:lvl w:ilvl="7" w:tplc="04090019" w:tentative="1">
+      <w:start w:val="1"/>
+      <w:numFmt w:val="lowerLetter"/>
+      <w:lvlText w:val="%8)"/>
+      <w:lvlJc w:val="left"/>
+      <w:pPr>
+        <w:ind w:left="3360" w:hanging="420"/>
+      </w:pPr>
+    </w:lvl>
+    <w:lvl w:ilvl="8" w:tplc="0409001B" w:tentative="1">
+      <w:start w:val="1"/>
+      <w:numFmt w:val="lowerRoman"/>
+      <w:lvlText w:val="%9."/>
+      <w:lvlJc w:val="right"/>
+      <w:pPr>
+        <w:ind w:left="3780" w:hanging="420"/>
+      </w:pPr>
+    </w:lvl>
+  </w:abstractNum>
+  <w:abstractNum w:abstractNumId="1" w15:restartNumberingAfterBreak="0">
+    <w:nsid w:val="25A844FB"/>
+    <w:multiLevelType w:val="hybridMultilevel"/>
+    <w:tmpl w:val="87706D88"/>
+    <w:lvl w:ilvl="0" w:tplc="98BE3DC8">
+      <w:start w:val="1"/>
+      <w:numFmt w:val="decimal"/>
+      <w:lvlText w:val="%1、"/>
+      <w:lvlJc w:val="left"/>
+      <w:pPr>
+        <w:ind w:left="360" w:hanging="360"/>
+      </w:pPr>
+      <w:rPr>
+        <w:rFonts w:hint="default"/>
+      </w:rPr>
+    </w:lvl>
+    <w:lvl w:ilvl="1" w:tplc="04090019" w:tentative="1">
+      <w:start w:val="1"/>
+      <w:numFmt w:val="lowerLetter"/>
+      <w:lvlText w:val="%2)"/>
+      <w:lvlJc w:val="left"/>
+      <w:pPr>
+        <w:ind w:left="840" w:hanging="420"/>
+      </w:pPr>
+    </w:lvl>
+    <w:lvl w:ilvl="2" w:tplc="0409001B" w:tentative="1">
+      <w:start w:val="1"/>
+      <w:numFmt w:val="lowerRoman"/>
+      <w:lvlText w:val="%3."/>
+      <w:lvlJc w:val="right"/>
+      <w:pPr>
+        <w:ind w:left="1260" w:hanging="420"/>
+      </w:pPr>
+    </w:lvl>
+    <w:lvl w:ilvl="3" w:tplc="0409000F" w:tentative="1">
+      <w:start w:val="1"/>
+      <w:numFmt w:val="decimal"/>
+      <w:lvlText w:val="%4."/>
+      <w:lvlJc w:val="left"/>
+      <w:pPr>
+        <w:ind w:left="1680" w:hanging="420"/>
+      </w:pPr>
+    </w:lvl>
+    <w:lvl w:ilvl="4" w:tplc="04090019" w:tentative="1">
+      <w:start w:val="1"/>
+      <w:numFmt w:val="lowerLetter"/>
+      <w:lvlText w:val="%5)"/>
+      <w:lvlJc w:val="left"/>
+      <w:pPr>
+        <w:ind w:left="2100" w:hanging="420"/>
+      </w:pPr>
+    </w:lvl>
+    <w:lvl w:ilvl="5" w:tplc="0409001B" w:tentative="1">
+      <w:start w:val="1"/>
+      <w:numFmt w:val="lowerRoman"/>
+      <w:lvlText w:val="%6."/>
+      <w:lvlJc w:val="right"/>
+      <w:pPr>
+        <w:ind w:left="2520" w:hanging="420"/>
+      </w:pPr>
+    </w:lvl>
+    <w:lvl w:ilvl="6" w:tplc="0409000F" w:tentative="1">
+      <w:start w:val="1"/>
+      <w:numFmt w:val="decimal"/>
+      <w:lvlText w:val="%7."/>
+      <w:lvlJc w:val="left"/>
+      <w:pPr>
+        <w:ind w:left="2940" w:hanging="420"/>
+      </w:pPr>
+    </w:lvl>
+    <w:lvl w:ilvl="7" w:tplc="04090019" w:tentative="1">
+      <w:start w:val="1"/>
+      <w:numFmt w:val="lowerLetter"/>
+      <w:lvlText w:val="%8)"/>
+      <w:lvlJc w:val="left"/>
+      <w:pPr>
+        <w:ind w:left="3360" w:hanging="420"/>
+      </w:pPr>
+    </w:lvl>
+    <w:lvl w:ilvl="8" w:tplc="0409001B" w:tentative="1">
+      <w:start w:val="1"/>
+      <w:numFmt w:val="lowerRoman"/>
+      <w:lvlText w:val="%9."/>
+      <w:lvlJc w:val="right"/>
+      <w:pPr>
+        <w:ind w:left="3780" w:hanging="420"/>
+      </w:pPr>
+    </w:lvl>
+  </w:abstractNum>
+  <w:num w:numId="1">
+    <w:abstractNumId w:val="0"/>
+  </w:num>
+  <w:num w:numId="2">
+    <w:abstractNumId w:val="1"/>
+  </w:num>
+</w:numbering>
 </file>
 
 <file path=word/styles.xml><?xml version="1.0" encoding="utf-8"?>
@@ -588,6 +1045,16 @@
       <w:szCs w:val="18"/>
     </w:rPr>
   </w:style>
+  <w:style w:type="paragraph" w:styleId="a5">
+    <w:name w:val="List Paragraph"/>
+    <w:basedOn w:val="a"/>
+    <w:uiPriority w:val="34"/>
+    <w:qFormat/>
+    <w:rsid w:val="00210755"/>
+    <w:pPr>
+      <w:ind w:firstLineChars="200" w:firstLine="420"/>
+    </w:pPr>
+  </w:style>
 </w:styles>
 </file>
 
